--- a/Dokumentacja ASP.Net.docx
+++ b/Dokumentacja ASP.Net.docx
@@ -1,153 +1,118 @@
 
 <file path=word/document.xml><?xml version="1.0" encoding="utf-8"?>
-<w:document xmlns:wpc="http://schemas.microsoft.com/office/word/2010/wordprocessingCanvas" xmlns:mc="http://schemas.openxmlformats.org/markup-compatibility/2006" xmlns:o="urn:schemas-microsoft-com:office:office" xmlns:r="http://schemas.openxmlformats.org/officeDocument/2006/relationships" xmlns:m="http://schemas.openxmlformats.org/officeDocument/2006/math" xmlns:v="urn:schemas-microsoft-com:vml" xmlns:wp14="http://schemas.microsoft.com/office/word/2010/wordprocessingDrawing" xmlns:wp="http://schemas.openxmlformats.org/drawingml/2006/wordprocessingDrawing" xmlns:w10="urn:schemas-microsoft-com:office:word" xmlns:w="http://schemas.openxmlformats.org/wordprocessingml/2006/main" xmlns:w14="http://schemas.microsoft.com/office/word/2010/wordml" xmlns:w15="http://schemas.microsoft.com/office/word/2012/wordml" xmlns:wpg="http://schemas.microsoft.com/office/word/2010/wordprocessingGroup" xmlns:wpi="http://schemas.microsoft.com/office/word/2010/wordprocessingInk" xmlns:wne="http://schemas.microsoft.com/office/word/2006/wordml" xmlns:wps="http://schemas.microsoft.com/office/word/2010/wordprocessingShape" xmlns:a="http://schemas.openxmlformats.org/drawingml/2006/main" xmlns:pic="http://schemas.openxmlformats.org/drawingml/2006/picture" xmlns:a14="http://schemas.microsoft.com/office/drawing/2010/main" mc:Ignorable="w14 w15 wp14">
+<w:document xmlns:wpc="http://schemas.microsoft.com/office/word/2010/wordprocessingCanvas" xmlns:mc="http://schemas.openxmlformats.org/markup-compatibility/2006" xmlns:o="urn:schemas-microsoft-com:office:office" xmlns:r="http://schemas.openxmlformats.org/officeDocument/2006/relationships" xmlns:m="http://schemas.openxmlformats.org/officeDocument/2006/math" xmlns:v="urn:schemas-microsoft-com:vml" xmlns:wp14="http://schemas.microsoft.com/office/word/2010/wordprocessingDrawing" xmlns:wp="http://schemas.openxmlformats.org/drawingml/2006/wordprocessingDrawing" xmlns:w10="urn:schemas-microsoft-com:office:word" xmlns:w="http://schemas.openxmlformats.org/wordprocessingml/2006/main" xmlns:w14="http://schemas.microsoft.com/office/word/2010/wordml" xmlns:w15="http://schemas.microsoft.com/office/word/2012/wordml" xmlns:wpg="http://schemas.microsoft.com/office/word/2010/wordprocessingGroup" xmlns:wpi="http://schemas.microsoft.com/office/word/2010/wordprocessingInk" xmlns:wne="http://schemas.microsoft.com/office/word/2006/wordml" xmlns:wps="http://schemas.microsoft.com/office/word/2010/wordprocessingShape" mc:Ignorable="w14 w15 wp14">
   <w:body>
-    <w:p xmlns:wp14="http://schemas.microsoft.com/office/word/2010/wordml" wp14:textId="55D8BC7B">
-      <w:pPr>
-        <w:pStyle w:val="Title"/>
+    <w:p>
+      <w:pPr>
+        <w:pStyle w:val="Tytu"/>
         <w:jc w:val="center"/>
       </w:pPr>
-      <w:bookmarkStart w:name="_GoBack" w:id="0"/>
-      <w:bookmarkEnd w:id="0"/>
-      <w:r>
-        <w:rPr/>
+      <w:r>
         <w:t>Dokumentacja</w:t>
       </w:r>
     </w:p>
     <w:p>
       <w:pPr>
-        <w:pStyle w:val="Subtitle"/>
+        <w:pStyle w:val="Podtytu"/>
         <w:jc w:val="center"/>
       </w:pPr>
       <w:r>
-        <w:rPr/>
         <w:t>Projekt ASP.NET - Pływalnie rezerwacje</w:t>
       </w:r>
     </w:p>
     <w:p>
-      <w:pPr>
-        <w:pStyle w:val="Normal"/>
-        <w:ind w:left="0"/>
-      </w:pPr>
-      <w:r>
-        <w:rPr/>
+      <w:r>
         <w:t>Aplikacja po uruchomieniu prezentuje stronę główną, na której widać listę użytkowników i pływalni.</w:t>
       </w:r>
       <w:r>
-        <w:rPr/>
         <w:t xml:space="preserve"> Niezalogowany</w:t>
       </w:r>
       <w:r>
-        <w:rPr/>
         <w:t xml:space="preserve"> użytkownik może tylko przeglądać informacje</w:t>
       </w:r>
       <w:r>
-        <w:rPr/>
         <w:t>, przemieszczając się pomiędzy stronami</w:t>
       </w:r>
       <w:r>
-        <w:rPr/>
         <w:t>.</w:t>
       </w:r>
       <w:r>
-        <w:rPr/>
         <w:t xml:space="preserve"> Na stronie</w:t>
       </w:r>
       <w:r>
-        <w:rPr/>
         <w:t xml:space="preserve"> głównej</w:t>
       </w:r>
       <w:r>
-        <w:rPr/>
         <w:t xml:space="preserve"> można</w:t>
       </w:r>
       <w:r>
-        <w:rPr/>
         <w:t xml:space="preserve"> też</w:t>
       </w:r>
       <w:r>
-        <w:rPr/>
         <w:t xml:space="preserve"> wykonać </w:t>
       </w:r>
       <w:r>
-        <w:rPr/>
         <w:t>kilka akcji</w:t>
       </w:r>
       <w:r>
-        <w:rPr/>
         <w:t>:</w:t>
       </w:r>
     </w:p>
     <w:p>
       <w:pPr>
-        <w:pStyle w:val="ListParagraph"/>
+        <w:pStyle w:val="Akapitzlist"/>
         <w:numPr>
           <w:ilvl w:val="0"/>
           <w:numId w:val="2"/>
         </w:numPr>
-        <w:rPr/>
-      </w:pPr>
-      <w:r>
-        <w:rPr/>
+      </w:pPr>
+      <w:r>
         <w:t>Dodanie nowego basenu</w:t>
       </w:r>
     </w:p>
     <w:p>
       <w:pPr>
-        <w:pStyle w:val="ListParagraph"/>
+        <w:pStyle w:val="Akapitzlist"/>
         <w:numPr>
           <w:ilvl w:val="0"/>
           <w:numId w:val="2"/>
         </w:numPr>
-        <w:rPr/>
-      </w:pPr>
-      <w:r>
-        <w:rPr/>
+      </w:pPr>
+      <w:r>
         <w:t>Dodanie rezerwacji</w:t>
       </w:r>
     </w:p>
     <w:p>
       <w:pPr>
-        <w:pStyle w:val="ListParagraph"/>
+        <w:pStyle w:val="Akapitzlist"/>
         <w:numPr>
           <w:ilvl w:val="0"/>
           <w:numId w:val="2"/>
         </w:numPr>
-        <w:rPr/>
-      </w:pPr>
-      <w:r>
-        <w:rPr/>
+      </w:pPr>
+      <w:r>
         <w:t>Edycja istniejącego basenu</w:t>
       </w:r>
     </w:p>
     <w:p>
-      <w:pPr>
-        <w:pStyle w:val="Normal"/>
-      </w:pPr>
       <w:r>
         <w:drawing>
-          <wp:inline wp14:editId="109B775F" wp14:anchorId="02CD7ACD">
-            <wp:extent cx="5340906" cy="6237554"/>
-            <wp:effectExtent l="0" t="0" r="0" b="0"/>
-            <wp:docPr id="476892686" name="" title=""/>
+          <wp:inline distT="0" distB="0" distL="0" distR="0" wp14:anchorId="635E63B1" wp14:editId="367400D1">
+            <wp:extent cx="5731510" cy="6692900"/>
+            <wp:effectExtent l="0" t="0" r="2540" b="0"/>
+            <wp:docPr id="1" name="Obraz 1"/>
             <wp:cNvGraphicFramePr>
-              <a:graphicFrameLocks noChangeAspect="1"/>
+              <a:graphicFrameLocks xmlns:a="http://schemas.openxmlformats.org/drawingml/2006/main" noChangeAspect="1"/>
             </wp:cNvGraphicFramePr>
-            <a:graphic>
+            <a:graphic xmlns:a="http://schemas.openxmlformats.org/drawingml/2006/main">
               <a:graphicData uri="http://schemas.openxmlformats.org/drawingml/2006/picture">
-                <pic:pic>
+                <pic:pic xmlns:pic="http://schemas.openxmlformats.org/drawingml/2006/picture">
                   <pic:nvPicPr>
-                    <pic:cNvPr id="0" name=""/>
+                    <pic:cNvPr id="1" name=""/>
                     <pic:cNvPicPr/>
                   </pic:nvPicPr>
                   <pic:blipFill>
-                    <a:blip r:embed="R492de3a6f7d54c15">
-                      <a:extLst>
-                        <a:ext xmlns:a="http://schemas.openxmlformats.org/drawingml/2006/main" uri="{28A0092B-C50C-407E-A947-70E740481C1C}">
-                          <a14:useLocalDpi val="0"/>
-                        </a:ext>
-                      </a:extLst>
-                    </a:blip>
+                    <a:blip r:embed="rId5"/>
                     <a:stretch>
                       <a:fillRect/>
                     </a:stretch>
@@ -155,7 +120,7 @@
                   <pic:spPr>
                     <a:xfrm>
                       <a:off x="0" y="0"/>
-                      <a:ext cx="5340906" cy="6237554"/>
+                      <a:ext cx="5731510" cy="6692900"/>
                     </a:xfrm>
                     <a:prstGeom prst="rect">
                       <a:avLst/>
@@ -172,53 +137,35 @@
       <w:r>
         <w:br w:type="page"/>
       </w:r>
-    </w:p>
-    <w:p>
-      <w:pPr>
-        <w:pStyle w:val="Normal"/>
-      </w:pPr>
-      <w:r>
-        <w:rPr/>
+      <w:r>
+        <w:lastRenderedPageBreak/>
         <w:t>Formularze prezentują się następująco:</w:t>
       </w:r>
     </w:p>
     <w:p>
-      <w:pPr>
-        <w:pStyle w:val="Normal"/>
-      </w:pPr>
-      <w:r>
-        <w:rPr/>
+      <w:r>
         <w:t>Dodanie basenu:</w:t>
       </w:r>
     </w:p>
     <w:p>
-      <w:pPr>
-        <w:pStyle w:val="Normal"/>
-      </w:pPr>
       <w:r>
         <w:drawing>
-          <wp:inline wp14:editId="1ACD4227" wp14:anchorId="4A4128AA">
-            <wp:extent cx="3914775" cy="4572000"/>
-            <wp:effectExtent l="0" t="0" r="0" b="0"/>
-            <wp:docPr id="1090688072" name="" title=""/>
+          <wp:inline distT="0" distB="0" distL="0" distR="0" wp14:anchorId="5AD9434B" wp14:editId="20053F7D">
+            <wp:extent cx="5731510" cy="6692900"/>
+            <wp:effectExtent l="0" t="0" r="2540" b="0"/>
+            <wp:docPr id="2" name="Obraz 2"/>
             <wp:cNvGraphicFramePr>
-              <a:graphicFrameLocks noChangeAspect="1"/>
+              <a:graphicFrameLocks xmlns:a="http://schemas.openxmlformats.org/drawingml/2006/main" noChangeAspect="1"/>
             </wp:cNvGraphicFramePr>
-            <a:graphic>
+            <a:graphic xmlns:a="http://schemas.openxmlformats.org/drawingml/2006/main">
               <a:graphicData uri="http://schemas.openxmlformats.org/drawingml/2006/picture">
-                <pic:pic>
+                <pic:pic xmlns:pic="http://schemas.openxmlformats.org/drawingml/2006/picture">
                   <pic:nvPicPr>
-                    <pic:cNvPr id="0" name=""/>
+                    <pic:cNvPr id="1" name=""/>
                     <pic:cNvPicPr/>
                   </pic:nvPicPr>
                   <pic:blipFill>
-                    <a:blip r:embed="R917b1e8b942f4dcd">
-                      <a:extLst>
-                        <a:ext xmlns:a="http://schemas.openxmlformats.org/drawingml/2006/main" uri="{28A0092B-C50C-407E-A947-70E740481C1C}">
-                          <a14:useLocalDpi val="0"/>
-                        </a:ext>
-                      </a:extLst>
-                    </a:blip>
+                    <a:blip r:embed="rId6"/>
                     <a:stretch>
                       <a:fillRect/>
                     </a:stretch>
@@ -226,7 +173,7 @@
                   <pic:spPr>
                     <a:xfrm>
                       <a:off x="0" y="0"/>
-                      <a:ext cx="3914775" cy="4572000"/>
+                      <a:ext cx="5731510" cy="6692900"/>
                     </a:xfrm>
                     <a:prstGeom prst="rect">
                       <a:avLst/>
@@ -243,44 +190,30 @@
       <w:r>
         <w:br w:type="page"/>
       </w:r>
-    </w:p>
-    <w:p>
-      <w:pPr>
-        <w:pStyle w:val="Normal"/>
-      </w:pPr>
-      <w:r>
-        <w:rPr/>
+      <w:r>
+        <w:lastRenderedPageBreak/>
         <w:t>Dodanie rezerwacji:</w:t>
       </w:r>
     </w:p>
     <w:p>
-      <w:pPr>
-        <w:pStyle w:val="Normal"/>
-      </w:pPr>
       <w:r>
         <w:drawing>
-          <wp:inline wp14:editId="7A4E117D" wp14:anchorId="5BAD6EB6">
-            <wp:extent cx="3914775" cy="4572000"/>
-            <wp:effectExtent l="0" t="0" r="0" b="0"/>
-            <wp:docPr id="733956451" name="" title=""/>
+          <wp:inline distT="0" distB="0" distL="0" distR="0" wp14:anchorId="0D8D72FD" wp14:editId="59326529">
+            <wp:extent cx="5731510" cy="6692900"/>
+            <wp:effectExtent l="0" t="0" r="2540" b="0"/>
+            <wp:docPr id="3" name="Obraz 3"/>
             <wp:cNvGraphicFramePr>
-              <a:graphicFrameLocks noChangeAspect="1"/>
+              <a:graphicFrameLocks xmlns:a="http://schemas.openxmlformats.org/drawingml/2006/main" noChangeAspect="1"/>
             </wp:cNvGraphicFramePr>
-            <a:graphic>
+            <a:graphic xmlns:a="http://schemas.openxmlformats.org/drawingml/2006/main">
               <a:graphicData uri="http://schemas.openxmlformats.org/drawingml/2006/picture">
-                <pic:pic>
+                <pic:pic xmlns:pic="http://schemas.openxmlformats.org/drawingml/2006/picture">
                   <pic:nvPicPr>
-                    <pic:cNvPr id="0" name=""/>
+                    <pic:cNvPr id="1" name=""/>
                     <pic:cNvPicPr/>
                   </pic:nvPicPr>
                   <pic:blipFill>
-                    <a:blip r:embed="R7bdbcb9fbbce48f3">
-                      <a:extLst>
-                        <a:ext xmlns:a="http://schemas.openxmlformats.org/drawingml/2006/main" uri="{28A0092B-C50C-407E-A947-70E740481C1C}">
-                          <a14:useLocalDpi val="0"/>
-                        </a:ext>
-                      </a:extLst>
-                    </a:blip>
+                    <a:blip r:embed="rId7"/>
                     <a:stretch>
                       <a:fillRect/>
                     </a:stretch>
@@ -288,7 +221,7 @@
                   <pic:spPr>
                     <a:xfrm>
                       <a:off x="0" y="0"/>
-                      <a:ext cx="3914775" cy="4572000"/>
+                      <a:ext cx="5731510" cy="6692900"/>
                     </a:xfrm>
                     <a:prstGeom prst="rect">
                       <a:avLst/>
@@ -307,42 +240,30 @@
       </w:r>
     </w:p>
     <w:p>
-      <w:pPr>
-        <w:pStyle w:val="Normal"/>
-      </w:pPr>
-      <w:r>
-        <w:rPr/>
+      <w:r>
+        <w:lastRenderedPageBreak/>
         <w:t>Edycja basenu:</w:t>
       </w:r>
     </w:p>
     <w:p>
-      <w:pPr>
-        <w:pStyle w:val="Normal"/>
-      </w:pPr>
       <w:r>
         <w:drawing>
-          <wp:inline wp14:editId="788DA2D5" wp14:anchorId="109B3559">
-            <wp:extent cx="3914775" cy="4572000"/>
-            <wp:effectExtent l="0" t="0" r="0" b="0"/>
-            <wp:docPr id="996845883" name="" title=""/>
+          <wp:inline distT="0" distB="0" distL="0" distR="0" wp14:anchorId="768560D5" wp14:editId="1DC45F5B">
+            <wp:extent cx="5731510" cy="6692900"/>
+            <wp:effectExtent l="0" t="0" r="2540" b="0"/>
+            <wp:docPr id="4" name="Obraz 4"/>
             <wp:cNvGraphicFramePr>
-              <a:graphicFrameLocks noChangeAspect="1"/>
+              <a:graphicFrameLocks xmlns:a="http://schemas.openxmlformats.org/drawingml/2006/main" noChangeAspect="1"/>
             </wp:cNvGraphicFramePr>
-            <a:graphic>
+            <a:graphic xmlns:a="http://schemas.openxmlformats.org/drawingml/2006/main">
               <a:graphicData uri="http://schemas.openxmlformats.org/drawingml/2006/picture">
-                <pic:pic>
+                <pic:pic xmlns:pic="http://schemas.openxmlformats.org/drawingml/2006/picture">
                   <pic:nvPicPr>
-                    <pic:cNvPr id="0" name=""/>
+                    <pic:cNvPr id="1" name=""/>
                     <pic:cNvPicPr/>
                   </pic:nvPicPr>
                   <pic:blipFill>
-                    <a:blip r:embed="Re873269256804eb9">
-                      <a:extLst>
-                        <a:ext xmlns:a="http://schemas.openxmlformats.org/drawingml/2006/main" uri="{28A0092B-C50C-407E-A947-70E740481C1C}">
-                          <a14:useLocalDpi val="0"/>
-                        </a:ext>
-                      </a:extLst>
-                    </a:blip>
+                    <a:blip r:embed="rId8"/>
                     <a:stretch>
                       <a:fillRect/>
                     </a:stretch>
@@ -350,7 +271,7 @@
                   <pic:spPr>
                     <a:xfrm>
                       <a:off x="0" y="0"/>
-                      <a:ext cx="3914775" cy="4572000"/>
+                      <a:ext cx="5731510" cy="6692900"/>
                     </a:xfrm>
                     <a:prstGeom prst="rect">
                       <a:avLst/>
@@ -364,42 +285,35 @@
       </w:r>
     </w:p>
     <w:p>
-      <w:pPr>
-        <w:pStyle w:val="Normal"/>
-      </w:pPr>
-      <w:r>
-        <w:rPr/>
+      <w:r>
+        <w:br w:type="page"/>
+      </w:r>
+    </w:p>
+    <w:p>
+      <w:r>
+        <w:lastRenderedPageBreak/>
         <w:t>Oprócz tego, niezalogowany użytkownik może podejrzeć informacje o basenach, torach i rezerwacjach:</w:t>
       </w:r>
     </w:p>
     <w:p>
-      <w:pPr>
-        <w:pStyle w:val="Normal"/>
-      </w:pPr>
       <w:r>
         <w:drawing>
-          <wp:inline wp14:editId="0B8C45F2" wp14:anchorId="5EFB8F38">
-            <wp:extent cx="3914775" cy="4572000"/>
-            <wp:effectExtent l="0" t="0" r="0" b="0"/>
-            <wp:docPr id="1915850538" name="" title=""/>
+          <wp:inline distT="0" distB="0" distL="0" distR="0" wp14:anchorId="1717DD8D" wp14:editId="16474F11">
+            <wp:extent cx="5731510" cy="6692900"/>
+            <wp:effectExtent l="0" t="0" r="2540" b="0"/>
+            <wp:docPr id="5" name="Obraz 5"/>
             <wp:cNvGraphicFramePr>
-              <a:graphicFrameLocks noChangeAspect="1"/>
+              <a:graphicFrameLocks xmlns:a="http://schemas.openxmlformats.org/drawingml/2006/main" noChangeAspect="1"/>
             </wp:cNvGraphicFramePr>
-            <a:graphic>
+            <a:graphic xmlns:a="http://schemas.openxmlformats.org/drawingml/2006/main">
               <a:graphicData uri="http://schemas.openxmlformats.org/drawingml/2006/picture">
-                <pic:pic>
+                <pic:pic xmlns:pic="http://schemas.openxmlformats.org/drawingml/2006/picture">
                   <pic:nvPicPr>
-                    <pic:cNvPr id="0" name=""/>
+                    <pic:cNvPr id="1" name=""/>
                     <pic:cNvPicPr/>
                   </pic:nvPicPr>
                   <pic:blipFill>
-                    <a:blip r:embed="Rf533e03da9a940c9">
-                      <a:extLst>
-                        <a:ext xmlns:a="http://schemas.openxmlformats.org/drawingml/2006/main" uri="{28A0092B-C50C-407E-A947-70E740481C1C}">
-                          <a14:useLocalDpi val="0"/>
-                        </a:ext>
-                      </a:extLst>
-                    </a:blip>
+                    <a:blip r:embed="rId9"/>
                     <a:stretch>
                       <a:fillRect/>
                     </a:stretch>
@@ -407,7 +321,7 @@
                   <pic:spPr>
                     <a:xfrm>
                       <a:off x="0" y="0"/>
-                      <a:ext cx="3914775" cy="4572000"/>
+                      <a:ext cx="5731510" cy="6692900"/>
                     </a:xfrm>
                     <a:prstGeom prst="rect">
                       <a:avLst/>
@@ -421,33 +335,25 @@
       </w:r>
     </w:p>
     <w:p>
-      <w:pPr>
-        <w:pStyle w:val="Normal"/>
-      </w:pPr>
-      <w:r>
+      <w:r>
+        <w:lastRenderedPageBreak/>
         <w:drawing>
-          <wp:inline wp14:editId="02E21F14" wp14:anchorId="5E065F96">
-            <wp:extent cx="3914775" cy="4572000"/>
-            <wp:effectExtent l="0" t="0" r="0" b="0"/>
-            <wp:docPr id="1837850722" name="" title=""/>
+          <wp:inline distT="0" distB="0" distL="0" distR="0" wp14:anchorId="0F9C8A3B" wp14:editId="46B4E787">
+            <wp:extent cx="5731510" cy="6692900"/>
+            <wp:effectExtent l="0" t="0" r="2540" b="0"/>
+            <wp:docPr id="6" name="Obraz 6"/>
             <wp:cNvGraphicFramePr>
-              <a:graphicFrameLocks noChangeAspect="1"/>
+              <a:graphicFrameLocks xmlns:a="http://schemas.openxmlformats.org/drawingml/2006/main" noChangeAspect="1"/>
             </wp:cNvGraphicFramePr>
-            <a:graphic>
+            <a:graphic xmlns:a="http://schemas.openxmlformats.org/drawingml/2006/main">
               <a:graphicData uri="http://schemas.openxmlformats.org/drawingml/2006/picture">
-                <pic:pic>
+                <pic:pic xmlns:pic="http://schemas.openxmlformats.org/drawingml/2006/picture">
                   <pic:nvPicPr>
-                    <pic:cNvPr id="0" name=""/>
+                    <pic:cNvPr id="1" name=""/>
                     <pic:cNvPicPr/>
                   </pic:nvPicPr>
                   <pic:blipFill>
-                    <a:blip r:embed="Rc880bb3f0a884b78">
-                      <a:extLst>
-                        <a:ext xmlns:a="http://schemas.openxmlformats.org/drawingml/2006/main" uri="{28A0092B-C50C-407E-A947-70E740481C1C}">
-                          <a14:useLocalDpi val="0"/>
-                        </a:ext>
-                      </a:extLst>
-                    </a:blip>
+                    <a:blip r:embed="rId10"/>
                     <a:stretch>
                       <a:fillRect/>
                     </a:stretch>
@@ -455,7 +361,7 @@
                   <pic:spPr>
                     <a:xfrm>
                       <a:off x="0" y="0"/>
-                      <a:ext cx="3914775" cy="4572000"/>
+                      <a:ext cx="5731510" cy="6692900"/>
                     </a:xfrm>
                     <a:prstGeom prst="rect">
                       <a:avLst/>
@@ -469,33 +375,25 @@
       </w:r>
     </w:p>
     <w:p>
-      <w:pPr>
-        <w:pStyle w:val="Normal"/>
-      </w:pPr>
-      <w:r>
+      <w:r>
+        <w:lastRenderedPageBreak/>
         <w:drawing>
-          <wp:inline wp14:editId="4F903880" wp14:anchorId="0D2DE6F2">
-            <wp:extent cx="3914775" cy="4572000"/>
-            <wp:effectExtent l="0" t="0" r="0" b="0"/>
-            <wp:docPr id="1652990877" name="" title=""/>
+          <wp:inline distT="0" distB="0" distL="0" distR="0" wp14:anchorId="42E27DF9" wp14:editId="071786A7">
+            <wp:extent cx="5731510" cy="6692900"/>
+            <wp:effectExtent l="0" t="0" r="2540" b="0"/>
+            <wp:docPr id="7" name="Obraz 7"/>
             <wp:cNvGraphicFramePr>
-              <a:graphicFrameLocks noChangeAspect="1"/>
+              <a:graphicFrameLocks xmlns:a="http://schemas.openxmlformats.org/drawingml/2006/main" noChangeAspect="1"/>
             </wp:cNvGraphicFramePr>
-            <a:graphic>
+            <a:graphic xmlns:a="http://schemas.openxmlformats.org/drawingml/2006/main">
               <a:graphicData uri="http://schemas.openxmlformats.org/drawingml/2006/picture">
-                <pic:pic>
+                <pic:pic xmlns:pic="http://schemas.openxmlformats.org/drawingml/2006/picture">
                   <pic:nvPicPr>
-                    <pic:cNvPr id="0" name=""/>
+                    <pic:cNvPr id="1" name=""/>
                     <pic:cNvPicPr/>
                   </pic:nvPicPr>
                   <pic:blipFill>
-                    <a:blip r:embed="Rcf042fb9fd754787">
-                      <a:extLst>
-                        <a:ext xmlns:a="http://schemas.openxmlformats.org/drawingml/2006/main" uri="{28A0092B-C50C-407E-A947-70E740481C1C}">
-                          <a14:useLocalDpi val="0"/>
-                        </a:ext>
-                      </a:extLst>
-                    </a:blip>
+                    <a:blip r:embed="rId11"/>
                     <a:stretch>
                       <a:fillRect/>
                     </a:stretch>
@@ -503,7 +401,7 @@
                   <pic:spPr>
                     <a:xfrm>
                       <a:off x="0" y="0"/>
-                      <a:ext cx="3914775" cy="4572000"/>
+                      <a:ext cx="5731510" cy="6692900"/>
                     </a:xfrm>
                     <a:prstGeom prst="rect">
                       <a:avLst/>
@@ -517,42 +415,35 @@
       </w:r>
     </w:p>
     <w:p>
-      <w:pPr>
-        <w:pStyle w:val="Normal"/>
-      </w:pPr>
-      <w:r>
-        <w:rPr/>
+      <w:r>
+        <w:br w:type="page"/>
+      </w:r>
+    </w:p>
+    <w:p>
+      <w:r>
+        <w:lastRenderedPageBreak/>
         <w:t>Administrator może jeszcze oprócz tego usunąć istniejącą rezerwację:</w:t>
       </w:r>
     </w:p>
     <w:p>
-      <w:pPr>
-        <w:pStyle w:val="Normal"/>
-      </w:pPr>
       <w:r>
         <w:drawing>
-          <wp:inline wp14:editId="74918D81" wp14:anchorId="7FA0B49F">
-            <wp:extent cx="3914775" cy="4572000"/>
-            <wp:effectExtent l="0" t="0" r="0" b="0"/>
-            <wp:docPr id="1686039094" name="" title=""/>
+          <wp:inline distT="0" distB="0" distL="0" distR="0" wp14:anchorId="4F3B6A62" wp14:editId="648D2561">
+            <wp:extent cx="5731510" cy="6692900"/>
+            <wp:effectExtent l="0" t="0" r="2540" b="0"/>
+            <wp:docPr id="8" name="Obraz 8"/>
             <wp:cNvGraphicFramePr>
-              <a:graphicFrameLocks noChangeAspect="1"/>
+              <a:graphicFrameLocks xmlns:a="http://schemas.openxmlformats.org/drawingml/2006/main" noChangeAspect="1"/>
             </wp:cNvGraphicFramePr>
-            <a:graphic>
+            <a:graphic xmlns:a="http://schemas.openxmlformats.org/drawingml/2006/main">
               <a:graphicData uri="http://schemas.openxmlformats.org/drawingml/2006/picture">
-                <pic:pic>
+                <pic:pic xmlns:pic="http://schemas.openxmlformats.org/drawingml/2006/picture">
                   <pic:nvPicPr>
-                    <pic:cNvPr id="0" name=""/>
+                    <pic:cNvPr id="1" name=""/>
                     <pic:cNvPicPr/>
                   </pic:nvPicPr>
                   <pic:blipFill>
-                    <a:blip r:embed="R6fa26b196aef48a0">
-                      <a:extLst>
-                        <a:ext xmlns:a="http://schemas.openxmlformats.org/drawingml/2006/main" uri="{28A0092B-C50C-407E-A947-70E740481C1C}">
-                          <a14:useLocalDpi val="0"/>
-                        </a:ext>
-                      </a:extLst>
-                    </a:blip>
+                    <a:blip r:embed="rId12"/>
                     <a:stretch>
                       <a:fillRect/>
                     </a:stretch>
@@ -560,7 +451,7 @@
                   <pic:spPr>
                     <a:xfrm>
                       <a:off x="0" y="0"/>
-                      <a:ext cx="3914775" cy="4572000"/>
+                      <a:ext cx="5731510" cy="6692900"/>
                     </a:xfrm>
                     <a:prstGeom prst="rect">
                       <a:avLst/>
@@ -572,55 +463,45 @@
           </wp:inline>
         </w:drawing>
       </w:r>
-    </w:p>
-    <w:p>
-      <w:pPr>
-        <w:pStyle w:val="Normal"/>
-      </w:pPr>
-      <w:r>
-        <w:rPr/>
+      <w:bookmarkStart w:id="0" w:name="_GoBack"/>
+      <w:bookmarkEnd w:id="0"/>
+    </w:p>
+    <w:p>
+      <w:r>
         <w:t>Akcje które może wykonać tylko administrator:</w:t>
       </w:r>
     </w:p>
     <w:p>
       <w:pPr>
-        <w:pStyle w:val="ListParagraph"/>
+        <w:pStyle w:val="Akapitzlist"/>
         <w:numPr>
           <w:ilvl w:val="0"/>
-          <w:numId w:val="3"/>
+          <w:numId w:val="1"/>
         </w:numPr>
-        <w:rPr/>
-      </w:pPr>
-      <w:r>
-        <w:rPr/>
+      </w:pPr>
+      <w:r>
         <w:t>Usunięcie rezerwacji</w:t>
       </w:r>
     </w:p>
     <w:p>
       <w:pPr>
-        <w:pStyle w:val="ListParagraph"/>
+        <w:pStyle w:val="Akapitzlist"/>
         <w:numPr>
           <w:ilvl w:val="0"/>
-          <w:numId w:val="3"/>
+          <w:numId w:val="1"/>
         </w:numPr>
-        <w:rPr/>
-      </w:pPr>
-      <w:r>
-        <w:rPr/>
+      </w:pPr>
+      <w:r>
         <w:t>Edycja oraz dodanie basenu</w:t>
       </w:r>
     </w:p>
     <w:p>
-      <w:pPr>
-        <w:pStyle w:val="Normal"/>
-      </w:pPr>
-      <w:r>
-        <w:rPr/>
+      <w:r>
         <w:t>Zarejestrować w systemie może się każdy, nie jest do tego potrzebne potwierdzenie maila. Zarejestrowany użytkownik otrzymuje dostęp do tworzenia rezerwacji.</w:t>
       </w:r>
     </w:p>
     <w:sectPr>
-      <w:pgSz w:w="11906" w:h="16838" w:orient="portrait"/>
+      <w:pgSz w:w="11906" w:h="16838"/>
       <w:pgMar w:top="1440" w:right="1440" w:bottom="1440" w:left="1440" w:header="708" w:footer="708" w:gutter="0"/>
       <w:cols w:space="708"/>
       <w:docGrid w:linePitch="360"/>
@@ -630,11 +511,12 @@
 </file>
 
 <file path=word/numbering.xml><?xml version="1.0" encoding="utf-8"?>
-<w:numbering xmlns:w="http://schemas.openxmlformats.org/wordprocessingml/2006/main">
-  <w:abstractNum xmlns:w="http://schemas.openxmlformats.org/wordprocessingml/2006/main" w:abstractNumId="3">
-    <w:nsid w:val="1402199"/>
-    <w:multiLevelType xmlns:w="http://schemas.openxmlformats.org/wordprocessingml/2006/main" w:val="hybridMultilevel"/>
-    <w:lvl xmlns:w="http://schemas.openxmlformats.org/wordprocessingml/2006/main" w:ilvl="0">
+<w:numbering xmlns:wpc="http://schemas.microsoft.com/office/word/2010/wordprocessingCanvas" xmlns:mc="http://schemas.openxmlformats.org/markup-compatibility/2006" xmlns:o="urn:schemas-microsoft-com:office:office" xmlns:r="http://schemas.openxmlformats.org/officeDocument/2006/relationships" xmlns:m="http://schemas.openxmlformats.org/officeDocument/2006/math" xmlns:v="urn:schemas-microsoft-com:vml" xmlns:wp14="http://schemas.microsoft.com/office/word/2010/wordprocessingDrawing" xmlns:wp="http://schemas.openxmlformats.org/drawingml/2006/wordprocessingDrawing" xmlns:w10="urn:schemas-microsoft-com:office:word" xmlns:w="http://schemas.openxmlformats.org/wordprocessingml/2006/main" xmlns:w14="http://schemas.microsoft.com/office/word/2010/wordml" xmlns:w15="http://schemas.microsoft.com/office/word/2012/wordml" xmlns:wpg="http://schemas.microsoft.com/office/word/2010/wordprocessingGroup" xmlns:wpi="http://schemas.microsoft.com/office/word/2010/wordprocessingInk" xmlns:wne="http://schemas.microsoft.com/office/word/2006/wordml" xmlns:wps="http://schemas.microsoft.com/office/word/2010/wordprocessingShape" mc:Ignorable="w14 w15 wp14">
+  <w:abstractNum w:abstractNumId="0" w15:restartNumberingAfterBreak="0">
+    <w:nsid w:val="01402199"/>
+    <w:multiLevelType w:val="hybridMultilevel"/>
+    <w:tmpl w:val="A5C0599C"/>
+    <w:lvl w:ilvl="0" w:tplc="0D2A8970">
       <w:start w:val="1"/>
       <w:numFmt w:val="bullet"/>
       <w:lvlText w:val=""/>
@@ -643,10 +525,10 @@
         <w:ind w:left="720" w:hanging="360"/>
       </w:pPr>
       <w:rPr>
-        <w:rFonts w:hint="default" w:ascii="Symbol" w:hAnsi="Symbol"/>
-      </w:rPr>
-    </w:lvl>
-    <w:lvl xmlns:w="http://schemas.openxmlformats.org/wordprocessingml/2006/main" w:ilvl="1">
+        <w:rFonts w:ascii="Symbol" w:hAnsi="Symbol" w:hint="default"/>
+      </w:rPr>
+    </w:lvl>
+    <w:lvl w:ilvl="1" w:tplc="27E6F272">
       <w:start w:val="1"/>
       <w:numFmt w:val="bullet"/>
       <w:lvlText w:val="o"/>
@@ -655,10 +537,10 @@
         <w:ind w:left="1440" w:hanging="360"/>
       </w:pPr>
       <w:rPr>
-        <w:rFonts w:hint="default" w:ascii="Courier New" w:hAnsi="Courier New"/>
-      </w:rPr>
-    </w:lvl>
-    <w:lvl xmlns:w="http://schemas.openxmlformats.org/wordprocessingml/2006/main" w:ilvl="2">
+        <w:rFonts w:ascii="Courier New" w:hAnsi="Courier New" w:hint="default"/>
+      </w:rPr>
+    </w:lvl>
+    <w:lvl w:ilvl="2" w:tplc="95B0123E">
       <w:start w:val="1"/>
       <w:numFmt w:val="bullet"/>
       <w:lvlText w:val=""/>
@@ -667,10 +549,10 @@
         <w:ind w:left="2160" w:hanging="360"/>
       </w:pPr>
       <w:rPr>
-        <w:rFonts w:hint="default" w:ascii="Wingdings" w:hAnsi="Wingdings"/>
-      </w:rPr>
-    </w:lvl>
-    <w:lvl xmlns:w="http://schemas.openxmlformats.org/wordprocessingml/2006/main" w:ilvl="3">
+        <w:rFonts w:ascii="Wingdings" w:hAnsi="Wingdings" w:hint="default"/>
+      </w:rPr>
+    </w:lvl>
+    <w:lvl w:ilvl="3" w:tplc="2BE8C702">
       <w:start w:val="1"/>
       <w:numFmt w:val="bullet"/>
       <w:lvlText w:val=""/>
@@ -679,10 +561,10 @@
         <w:ind w:left="2880" w:hanging="360"/>
       </w:pPr>
       <w:rPr>
-        <w:rFonts w:hint="default" w:ascii="Symbol" w:hAnsi="Symbol"/>
-      </w:rPr>
-    </w:lvl>
-    <w:lvl xmlns:w="http://schemas.openxmlformats.org/wordprocessingml/2006/main" w:ilvl="4">
+        <w:rFonts w:ascii="Symbol" w:hAnsi="Symbol" w:hint="default"/>
+      </w:rPr>
+    </w:lvl>
+    <w:lvl w:ilvl="4" w:tplc="3EB4030E">
       <w:start w:val="1"/>
       <w:numFmt w:val="bullet"/>
       <w:lvlText w:val="o"/>
@@ -691,10 +573,10 @@
         <w:ind w:left="3600" w:hanging="360"/>
       </w:pPr>
       <w:rPr>
-        <w:rFonts w:hint="default" w:ascii="Courier New" w:hAnsi="Courier New"/>
-      </w:rPr>
-    </w:lvl>
-    <w:lvl xmlns:w="http://schemas.openxmlformats.org/wordprocessingml/2006/main" w:ilvl="5">
+        <w:rFonts w:ascii="Courier New" w:hAnsi="Courier New" w:hint="default"/>
+      </w:rPr>
+    </w:lvl>
+    <w:lvl w:ilvl="5" w:tplc="6AFE2DE2">
       <w:start w:val="1"/>
       <w:numFmt w:val="bullet"/>
       <w:lvlText w:val=""/>
@@ -703,10 +585,10 @@
         <w:ind w:left="4320" w:hanging="360"/>
       </w:pPr>
       <w:rPr>
-        <w:rFonts w:hint="default" w:ascii="Wingdings" w:hAnsi="Wingdings"/>
-      </w:rPr>
-    </w:lvl>
-    <w:lvl xmlns:w="http://schemas.openxmlformats.org/wordprocessingml/2006/main" w:ilvl="6">
+        <w:rFonts w:ascii="Wingdings" w:hAnsi="Wingdings" w:hint="default"/>
+      </w:rPr>
+    </w:lvl>
+    <w:lvl w:ilvl="6" w:tplc="B7666420">
       <w:start w:val="1"/>
       <w:numFmt w:val="bullet"/>
       <w:lvlText w:val=""/>
@@ -715,10 +597,10 @@
         <w:ind w:left="5040" w:hanging="360"/>
       </w:pPr>
       <w:rPr>
-        <w:rFonts w:hint="default" w:ascii="Symbol" w:hAnsi="Symbol"/>
-      </w:rPr>
-    </w:lvl>
-    <w:lvl xmlns:w="http://schemas.openxmlformats.org/wordprocessingml/2006/main" w:ilvl="7">
+        <w:rFonts w:ascii="Symbol" w:hAnsi="Symbol" w:hint="default"/>
+      </w:rPr>
+    </w:lvl>
+    <w:lvl w:ilvl="7" w:tplc="B1E42214">
       <w:start w:val="1"/>
       <w:numFmt w:val="bullet"/>
       <w:lvlText w:val="o"/>
@@ -727,10 +609,10 @@
         <w:ind w:left="5760" w:hanging="360"/>
       </w:pPr>
       <w:rPr>
-        <w:rFonts w:hint="default" w:ascii="Courier New" w:hAnsi="Courier New"/>
-      </w:rPr>
-    </w:lvl>
-    <w:lvl xmlns:w="http://schemas.openxmlformats.org/wordprocessingml/2006/main" w:ilvl="8">
+        <w:rFonts w:ascii="Courier New" w:hAnsi="Courier New" w:hint="default"/>
+      </w:rPr>
+    </w:lvl>
+    <w:lvl w:ilvl="8" w:tplc="D6F40B62">
       <w:start w:val="1"/>
       <w:numFmt w:val="bullet"/>
       <w:lvlText w:val=""/>
@@ -739,14 +621,15 @@
         <w:ind w:left="6480" w:hanging="360"/>
       </w:pPr>
       <w:rPr>
-        <w:rFonts w:hint="default" w:ascii="Wingdings" w:hAnsi="Wingdings"/>
+        <w:rFonts w:ascii="Wingdings" w:hAnsi="Wingdings" w:hint="default"/>
       </w:rPr>
     </w:lvl>
   </w:abstractNum>
-  <w:abstractNum xmlns:w="http://schemas.openxmlformats.org/wordprocessingml/2006/main" w:abstractNumId="2">
-    <w:nsid w:val="68a8731c"/>
-    <w:multiLevelType xmlns:w="http://schemas.openxmlformats.org/wordprocessingml/2006/main" w:val="hybridMultilevel"/>
-    <w:lvl xmlns:w="http://schemas.openxmlformats.org/wordprocessingml/2006/main" w:ilvl="0">
+  <w:abstractNum w:abstractNumId="1" w15:restartNumberingAfterBreak="0">
+    <w:nsid w:val="68A8731C"/>
+    <w:multiLevelType w:val="hybridMultilevel"/>
+    <w:tmpl w:val="0E0C5258"/>
+    <w:lvl w:ilvl="0" w:tplc="4A6C808A">
       <w:start w:val="1"/>
       <w:numFmt w:val="bullet"/>
       <w:lvlText w:val=""/>
@@ -755,10 +638,10 @@
         <w:ind w:left="720" w:hanging="360"/>
       </w:pPr>
       <w:rPr>
-        <w:rFonts w:hint="default" w:ascii="Symbol" w:hAnsi="Symbol"/>
-      </w:rPr>
-    </w:lvl>
-    <w:lvl xmlns:w="http://schemas.openxmlformats.org/wordprocessingml/2006/main" w:ilvl="1">
+        <w:rFonts w:ascii="Symbol" w:hAnsi="Symbol" w:hint="default"/>
+      </w:rPr>
+    </w:lvl>
+    <w:lvl w:ilvl="1" w:tplc="C77C6432">
       <w:start w:val="1"/>
       <w:numFmt w:val="bullet"/>
       <w:lvlText w:val="o"/>
@@ -767,10 +650,10 @@
         <w:ind w:left="1440" w:hanging="360"/>
       </w:pPr>
       <w:rPr>
-        <w:rFonts w:hint="default" w:ascii="Courier New" w:hAnsi="Courier New"/>
-      </w:rPr>
-    </w:lvl>
-    <w:lvl xmlns:w="http://schemas.openxmlformats.org/wordprocessingml/2006/main" w:ilvl="2">
+        <w:rFonts w:ascii="Courier New" w:hAnsi="Courier New" w:hint="default"/>
+      </w:rPr>
+    </w:lvl>
+    <w:lvl w:ilvl="2" w:tplc="6CF68B42">
       <w:start w:val="1"/>
       <w:numFmt w:val="bullet"/>
       <w:lvlText w:val=""/>
@@ -779,10 +662,10 @@
         <w:ind w:left="2160" w:hanging="360"/>
       </w:pPr>
       <w:rPr>
-        <w:rFonts w:hint="default" w:ascii="Wingdings" w:hAnsi="Wingdings"/>
-      </w:rPr>
-    </w:lvl>
-    <w:lvl xmlns:w="http://schemas.openxmlformats.org/wordprocessingml/2006/main" w:ilvl="3">
+        <w:rFonts w:ascii="Wingdings" w:hAnsi="Wingdings" w:hint="default"/>
+      </w:rPr>
+    </w:lvl>
+    <w:lvl w:ilvl="3" w:tplc="F2623DEC">
       <w:start w:val="1"/>
       <w:numFmt w:val="bullet"/>
       <w:lvlText w:val=""/>
@@ -791,10 +674,10 @@
         <w:ind w:left="2880" w:hanging="360"/>
       </w:pPr>
       <w:rPr>
-        <w:rFonts w:hint="default" w:ascii="Symbol" w:hAnsi="Symbol"/>
-      </w:rPr>
-    </w:lvl>
-    <w:lvl xmlns:w="http://schemas.openxmlformats.org/wordprocessingml/2006/main" w:ilvl="4">
+        <w:rFonts w:ascii="Symbol" w:hAnsi="Symbol" w:hint="default"/>
+      </w:rPr>
+    </w:lvl>
+    <w:lvl w:ilvl="4" w:tplc="D2629C00">
       <w:start w:val="1"/>
       <w:numFmt w:val="bullet"/>
       <w:lvlText w:val="o"/>
@@ -803,10 +686,10 @@
         <w:ind w:left="3600" w:hanging="360"/>
       </w:pPr>
       <w:rPr>
-        <w:rFonts w:hint="default" w:ascii="Courier New" w:hAnsi="Courier New"/>
-      </w:rPr>
-    </w:lvl>
-    <w:lvl xmlns:w="http://schemas.openxmlformats.org/wordprocessingml/2006/main" w:ilvl="5">
+        <w:rFonts w:ascii="Courier New" w:hAnsi="Courier New" w:hint="default"/>
+      </w:rPr>
+    </w:lvl>
+    <w:lvl w:ilvl="5" w:tplc="4C164CA0">
       <w:start w:val="1"/>
       <w:numFmt w:val="bullet"/>
       <w:lvlText w:val=""/>
@@ -815,10 +698,10 @@
         <w:ind w:left="4320" w:hanging="360"/>
       </w:pPr>
       <w:rPr>
-        <w:rFonts w:hint="default" w:ascii="Wingdings" w:hAnsi="Wingdings"/>
-      </w:rPr>
-    </w:lvl>
-    <w:lvl xmlns:w="http://schemas.openxmlformats.org/wordprocessingml/2006/main" w:ilvl="6">
+        <w:rFonts w:ascii="Wingdings" w:hAnsi="Wingdings" w:hint="default"/>
+      </w:rPr>
+    </w:lvl>
+    <w:lvl w:ilvl="6" w:tplc="16262308">
       <w:start w:val="1"/>
       <w:numFmt w:val="bullet"/>
       <w:lvlText w:val=""/>
@@ -827,10 +710,10 @@
         <w:ind w:left="5040" w:hanging="360"/>
       </w:pPr>
       <w:rPr>
-        <w:rFonts w:hint="default" w:ascii="Symbol" w:hAnsi="Symbol"/>
-      </w:rPr>
-    </w:lvl>
-    <w:lvl xmlns:w="http://schemas.openxmlformats.org/wordprocessingml/2006/main" w:ilvl="7">
+        <w:rFonts w:ascii="Symbol" w:hAnsi="Symbol" w:hint="default"/>
+      </w:rPr>
+    </w:lvl>
+    <w:lvl w:ilvl="7" w:tplc="62C20CB0">
       <w:start w:val="1"/>
       <w:numFmt w:val="bullet"/>
       <w:lvlText w:val="o"/>
@@ -839,10 +722,10 @@
         <w:ind w:left="5760" w:hanging="360"/>
       </w:pPr>
       <w:rPr>
-        <w:rFonts w:hint="default" w:ascii="Courier New" w:hAnsi="Courier New"/>
-      </w:rPr>
-    </w:lvl>
-    <w:lvl xmlns:w="http://schemas.openxmlformats.org/wordprocessingml/2006/main" w:ilvl="8">
+        <w:rFonts w:ascii="Courier New" w:hAnsi="Courier New" w:hint="default"/>
+      </w:rPr>
+    </w:lvl>
+    <w:lvl w:ilvl="8" w:tplc="1948613A">
       <w:start w:val="1"/>
       <w:numFmt w:val="bullet"/>
       <w:lvlText w:val=""/>
@@ -851,14 +734,15 @@
         <w:ind w:left="6480" w:hanging="360"/>
       </w:pPr>
       <w:rPr>
-        <w:rFonts w:hint="default" w:ascii="Wingdings" w:hAnsi="Wingdings"/>
+        <w:rFonts w:ascii="Wingdings" w:hAnsi="Wingdings" w:hint="default"/>
       </w:rPr>
     </w:lvl>
   </w:abstractNum>
-  <w:abstractNum xmlns:w="http://schemas.openxmlformats.org/wordprocessingml/2006/main" w:abstractNumId="1">
-    <w:nsid w:val="77aad5e3"/>
-    <w:multiLevelType xmlns:w="http://schemas.openxmlformats.org/wordprocessingml/2006/main" w:val="hybridMultilevel"/>
-    <w:lvl xmlns:w="http://schemas.openxmlformats.org/wordprocessingml/2006/main" w:ilvl="0">
+  <w:abstractNum w:abstractNumId="2" w15:restartNumberingAfterBreak="0">
+    <w:nsid w:val="77AAD5E3"/>
+    <w:multiLevelType w:val="hybridMultilevel"/>
+    <w:tmpl w:val="5C20B2D2"/>
+    <w:lvl w:ilvl="0" w:tplc="9064F774">
       <w:start w:val="1"/>
       <w:numFmt w:val="bullet"/>
       <w:lvlText w:val=""/>
@@ -867,10 +751,10 @@
         <w:ind w:left="720" w:hanging="360"/>
       </w:pPr>
       <w:rPr>
-        <w:rFonts w:hint="default" w:ascii="Symbol" w:hAnsi="Symbol"/>
-      </w:rPr>
-    </w:lvl>
-    <w:lvl xmlns:w="http://schemas.openxmlformats.org/wordprocessingml/2006/main" w:ilvl="1">
+        <w:rFonts w:ascii="Symbol" w:hAnsi="Symbol" w:hint="default"/>
+      </w:rPr>
+    </w:lvl>
+    <w:lvl w:ilvl="1" w:tplc="A37AEEE2">
       <w:start w:val="1"/>
       <w:numFmt w:val="bullet"/>
       <w:lvlText w:val="o"/>
@@ -879,10 +763,10 @@
         <w:ind w:left="1440" w:hanging="360"/>
       </w:pPr>
       <w:rPr>
-        <w:rFonts w:hint="default" w:ascii="Courier New" w:hAnsi="Courier New"/>
-      </w:rPr>
-    </w:lvl>
-    <w:lvl xmlns:w="http://schemas.openxmlformats.org/wordprocessingml/2006/main" w:ilvl="2">
+        <w:rFonts w:ascii="Courier New" w:hAnsi="Courier New" w:hint="default"/>
+      </w:rPr>
+    </w:lvl>
+    <w:lvl w:ilvl="2" w:tplc="DE7A85F6">
       <w:start w:val="1"/>
       <w:numFmt w:val="bullet"/>
       <w:lvlText w:val=""/>
@@ -891,10 +775,10 @@
         <w:ind w:left="2160" w:hanging="360"/>
       </w:pPr>
       <w:rPr>
-        <w:rFonts w:hint="default" w:ascii="Wingdings" w:hAnsi="Wingdings"/>
-      </w:rPr>
-    </w:lvl>
-    <w:lvl xmlns:w="http://schemas.openxmlformats.org/wordprocessingml/2006/main" w:ilvl="3">
+        <w:rFonts w:ascii="Wingdings" w:hAnsi="Wingdings" w:hint="default"/>
+      </w:rPr>
+    </w:lvl>
+    <w:lvl w:ilvl="3" w:tplc="AFD03726">
       <w:start w:val="1"/>
       <w:numFmt w:val="bullet"/>
       <w:lvlText w:val=""/>
@@ -903,10 +787,10 @@
         <w:ind w:left="2880" w:hanging="360"/>
       </w:pPr>
       <w:rPr>
-        <w:rFonts w:hint="default" w:ascii="Symbol" w:hAnsi="Symbol"/>
-      </w:rPr>
-    </w:lvl>
-    <w:lvl xmlns:w="http://schemas.openxmlformats.org/wordprocessingml/2006/main" w:ilvl="4">
+        <w:rFonts w:ascii="Symbol" w:hAnsi="Symbol" w:hint="default"/>
+      </w:rPr>
+    </w:lvl>
+    <w:lvl w:ilvl="4" w:tplc="38B4B492">
       <w:start w:val="1"/>
       <w:numFmt w:val="bullet"/>
       <w:lvlText w:val="o"/>
@@ -915,10 +799,10 @@
         <w:ind w:left="3600" w:hanging="360"/>
       </w:pPr>
       <w:rPr>
-        <w:rFonts w:hint="default" w:ascii="Courier New" w:hAnsi="Courier New"/>
-      </w:rPr>
-    </w:lvl>
-    <w:lvl xmlns:w="http://schemas.openxmlformats.org/wordprocessingml/2006/main" w:ilvl="5">
+        <w:rFonts w:ascii="Courier New" w:hAnsi="Courier New" w:hint="default"/>
+      </w:rPr>
+    </w:lvl>
+    <w:lvl w:ilvl="5" w:tplc="C56AE8D2">
       <w:start w:val="1"/>
       <w:numFmt w:val="bullet"/>
       <w:lvlText w:val=""/>
@@ -927,10 +811,10 @@
         <w:ind w:left="4320" w:hanging="360"/>
       </w:pPr>
       <w:rPr>
-        <w:rFonts w:hint="default" w:ascii="Wingdings" w:hAnsi="Wingdings"/>
-      </w:rPr>
-    </w:lvl>
-    <w:lvl xmlns:w="http://schemas.openxmlformats.org/wordprocessingml/2006/main" w:ilvl="6">
+        <w:rFonts w:ascii="Wingdings" w:hAnsi="Wingdings" w:hint="default"/>
+      </w:rPr>
+    </w:lvl>
+    <w:lvl w:ilvl="6" w:tplc="4EDE2E4C">
       <w:start w:val="1"/>
       <w:numFmt w:val="bullet"/>
       <w:lvlText w:val=""/>
@@ -939,10 +823,10 @@
         <w:ind w:left="5040" w:hanging="360"/>
       </w:pPr>
       <w:rPr>
-        <w:rFonts w:hint="default" w:ascii="Symbol" w:hAnsi="Symbol"/>
-      </w:rPr>
-    </w:lvl>
-    <w:lvl xmlns:w="http://schemas.openxmlformats.org/wordprocessingml/2006/main" w:ilvl="7">
+        <w:rFonts w:ascii="Symbol" w:hAnsi="Symbol" w:hint="default"/>
+      </w:rPr>
+    </w:lvl>
+    <w:lvl w:ilvl="7" w:tplc="6B761DC6">
       <w:start w:val="1"/>
       <w:numFmt w:val="bullet"/>
       <w:lvlText w:val="o"/>
@@ -951,10 +835,10 @@
         <w:ind w:left="5760" w:hanging="360"/>
       </w:pPr>
       <w:rPr>
-        <w:rFonts w:hint="default" w:ascii="Courier New" w:hAnsi="Courier New"/>
-      </w:rPr>
-    </w:lvl>
-    <w:lvl xmlns:w="http://schemas.openxmlformats.org/wordprocessingml/2006/main" w:ilvl="8">
+        <w:rFonts w:ascii="Courier New" w:hAnsi="Courier New" w:hint="default"/>
+      </w:rPr>
+    </w:lvl>
+    <w:lvl w:ilvl="8" w:tplc="A334873E">
       <w:start w:val="1"/>
       <w:numFmt w:val="bullet"/>
       <w:lvlText w:val=""/>
@@ -963,28 +847,28 @@
         <w:ind w:left="6480" w:hanging="360"/>
       </w:pPr>
       <w:rPr>
-        <w:rFonts w:hint="default" w:ascii="Wingdings" w:hAnsi="Wingdings"/>
+        <w:rFonts w:ascii="Wingdings" w:hAnsi="Wingdings" w:hint="default"/>
       </w:rPr>
     </w:lvl>
   </w:abstractNum>
-  <w:num w:numId="3">
-    <w:abstractNumId w:val="3"/>
+  <w:num w:numId="1">
+    <w:abstractNumId w:val="0"/>
   </w:num>
   <w:num w:numId="2">
+    <w:abstractNumId w:val="1"/>
+  </w:num>
+  <w:num w:numId="3">
     <w:abstractNumId w:val="2"/>
-  </w:num>
-  <w:num w:numId="1">
-    <w:abstractNumId w:val="1"/>
   </w:num>
 </w:numbering>
 </file>
 
 <file path=word/styles.xml><?xml version="1.0" encoding="utf-8"?>
-<w:styles xmlns:wp14="http://schemas.microsoft.com/office/word/2010/wordprocessingDrawing" xmlns:mc="http://schemas.openxmlformats.org/markup-compatibility/2006" xmlns:r="http://schemas.openxmlformats.org/officeDocument/2006/relationships" xmlns:w="http://schemas.openxmlformats.org/wordprocessingml/2006/main" xmlns:w14="http://schemas.microsoft.com/office/word/2010/wordml" xmlns:w15="http://schemas.microsoft.com/office/word/2012/wordml" mc:Ignorable="w14 w15 wp14">
+<w:styles xmlns:mc="http://schemas.openxmlformats.org/markup-compatibility/2006" xmlns:r="http://schemas.openxmlformats.org/officeDocument/2006/relationships" xmlns:w="http://schemas.openxmlformats.org/wordprocessingml/2006/main" xmlns:w14="http://schemas.microsoft.com/office/word/2010/wordml" xmlns:w15="http://schemas.microsoft.com/office/word/2012/wordml" mc:Ignorable="w14 w15">
   <w:docDefaults>
     <w:rPrDefault>
       <w:rPr>
-        <w:rFonts w:asciiTheme="minorHAnsi" w:hAnsiTheme="minorHAnsi" w:eastAsiaTheme="minorHAnsi" w:cstheme="minorBidi"/>
+        <w:rFonts w:asciiTheme="minorHAnsi" w:eastAsiaTheme="minorHAnsi" w:hAnsiTheme="minorHAnsi" w:cstheme="minorBidi"/>
         <w:sz w:val="22"/>
         <w:szCs w:val="22"/>
         <w:lang w:val="pl-PL" w:eastAsia="en-US" w:bidi="ar-SA"/>
@@ -999,14 +883,14 @@
   <w:latentStyles w:defLockedState="0" w:defUIPriority="99" w:defSemiHidden="0" w:defUnhideWhenUsed="0" w:defQFormat="0" w:count="371">
     <w:lsdException w:name="Normal" w:uiPriority="0" w:qFormat="1"/>
     <w:lsdException w:name="heading 1" w:uiPriority="9" w:qFormat="1"/>
-    <w:lsdException w:name="heading 2" w:uiPriority="9" w:semiHidden="1" w:unhideWhenUsed="1" w:qFormat="1"/>
-    <w:lsdException w:name="heading 3" w:uiPriority="9" w:semiHidden="1" w:unhideWhenUsed="1" w:qFormat="1"/>
-    <w:lsdException w:name="heading 4" w:uiPriority="9" w:semiHidden="1" w:unhideWhenUsed="1" w:qFormat="1"/>
-    <w:lsdException w:name="heading 5" w:uiPriority="9" w:semiHidden="1" w:unhideWhenUsed="1" w:qFormat="1"/>
-    <w:lsdException w:name="heading 6" w:uiPriority="9" w:semiHidden="1" w:unhideWhenUsed="1" w:qFormat="1"/>
-    <w:lsdException w:name="heading 7" w:uiPriority="9" w:semiHidden="1" w:unhideWhenUsed="1" w:qFormat="1"/>
-    <w:lsdException w:name="heading 8" w:uiPriority="9" w:semiHidden="1" w:unhideWhenUsed="1" w:qFormat="1"/>
-    <w:lsdException w:name="heading 9" w:uiPriority="9" w:semiHidden="1" w:unhideWhenUsed="1" w:qFormat="1"/>
+    <w:lsdException w:name="heading 2" w:semiHidden="1" w:uiPriority="9" w:unhideWhenUsed="1" w:qFormat="1"/>
+    <w:lsdException w:name="heading 3" w:semiHidden="1" w:uiPriority="9" w:unhideWhenUsed="1" w:qFormat="1"/>
+    <w:lsdException w:name="heading 4" w:semiHidden="1" w:uiPriority="9" w:unhideWhenUsed="1" w:qFormat="1"/>
+    <w:lsdException w:name="heading 5" w:semiHidden="1" w:uiPriority="9" w:unhideWhenUsed="1" w:qFormat="1"/>
+    <w:lsdException w:name="heading 6" w:semiHidden="1" w:uiPriority="9" w:unhideWhenUsed="1" w:qFormat="1"/>
+    <w:lsdException w:name="heading 7" w:semiHidden="1" w:uiPriority="9" w:unhideWhenUsed="1" w:qFormat="1"/>
+    <w:lsdException w:name="heading 8" w:semiHidden="1" w:uiPriority="9" w:unhideWhenUsed="1" w:qFormat="1"/>
+    <w:lsdException w:name="heading 9" w:semiHidden="1" w:uiPriority="9" w:unhideWhenUsed="1" w:qFormat="1"/>
     <w:lsdException w:name="index 1" w:semiHidden="1" w:unhideWhenUsed="1"/>
     <w:lsdException w:name="index 2" w:semiHidden="1" w:unhideWhenUsed="1"/>
     <w:lsdException w:name="index 3" w:semiHidden="1" w:unhideWhenUsed="1"/>
@@ -1016,22 +900,22 @@
     <w:lsdException w:name="index 7" w:semiHidden="1" w:unhideWhenUsed="1"/>
     <w:lsdException w:name="index 8" w:semiHidden="1" w:unhideWhenUsed="1"/>
     <w:lsdException w:name="index 9" w:semiHidden="1" w:unhideWhenUsed="1"/>
-    <w:lsdException w:name="toc 1" w:uiPriority="39" w:semiHidden="1" w:unhideWhenUsed="1"/>
-    <w:lsdException w:name="toc 2" w:uiPriority="39" w:semiHidden="1" w:unhideWhenUsed="1"/>
-    <w:lsdException w:name="toc 3" w:uiPriority="39" w:semiHidden="1" w:unhideWhenUsed="1"/>
-    <w:lsdException w:name="toc 4" w:uiPriority="39" w:semiHidden="1" w:unhideWhenUsed="1"/>
-    <w:lsdException w:name="toc 5" w:uiPriority="39" w:semiHidden="1" w:unhideWhenUsed="1"/>
-    <w:lsdException w:name="toc 6" w:uiPriority="39" w:semiHidden="1" w:unhideWhenUsed="1"/>
-    <w:lsdException w:name="toc 7" w:uiPriority="39" w:semiHidden="1" w:unhideWhenUsed="1"/>
-    <w:lsdException w:name="toc 8" w:uiPriority="39" w:semiHidden="1" w:unhideWhenUsed="1"/>
-    <w:lsdException w:name="toc 9" w:uiPriority="39" w:semiHidden="1" w:unhideWhenUsed="1"/>
+    <w:lsdException w:name="toc 1" w:semiHidden="1" w:uiPriority="39" w:unhideWhenUsed="1"/>
+    <w:lsdException w:name="toc 2" w:semiHidden="1" w:uiPriority="39" w:unhideWhenUsed="1"/>
+    <w:lsdException w:name="toc 3" w:semiHidden="1" w:uiPriority="39" w:unhideWhenUsed="1"/>
+    <w:lsdException w:name="toc 4" w:semiHidden="1" w:uiPriority="39" w:unhideWhenUsed="1"/>
+    <w:lsdException w:name="toc 5" w:semiHidden="1" w:uiPriority="39" w:unhideWhenUsed="1"/>
+    <w:lsdException w:name="toc 6" w:semiHidden="1" w:uiPriority="39" w:unhideWhenUsed="1"/>
+    <w:lsdException w:name="toc 7" w:semiHidden="1" w:uiPriority="39" w:unhideWhenUsed="1"/>
+    <w:lsdException w:name="toc 8" w:semiHidden="1" w:uiPriority="39" w:unhideWhenUsed="1"/>
+    <w:lsdException w:name="toc 9" w:semiHidden="1" w:uiPriority="39" w:unhideWhenUsed="1"/>
     <w:lsdException w:name="Normal Indent" w:semiHidden="1" w:unhideWhenUsed="1"/>
     <w:lsdException w:name="footnote text" w:semiHidden="1" w:unhideWhenUsed="1"/>
     <w:lsdException w:name="annotation text" w:semiHidden="1" w:unhideWhenUsed="1"/>
     <w:lsdException w:name="header" w:semiHidden="1" w:unhideWhenUsed="1"/>
     <w:lsdException w:name="footer" w:semiHidden="1" w:unhideWhenUsed="1"/>
     <w:lsdException w:name="index heading" w:semiHidden="1" w:unhideWhenUsed="1"/>
-    <w:lsdException w:name="caption" w:uiPriority="35" w:semiHidden="1" w:unhideWhenUsed="1" w:qFormat="1"/>
+    <w:lsdException w:name="caption" w:semiHidden="1" w:uiPriority="35" w:unhideWhenUsed="1" w:qFormat="1"/>
     <w:lsdException w:name="table of figures" w:semiHidden="1" w:unhideWhenUsed="1"/>
     <w:lsdException w:name="envelope address" w:semiHidden="1" w:unhideWhenUsed="1"/>
     <w:lsdException w:name="envelope return" w:semiHidden="1" w:unhideWhenUsed="1"/>
@@ -1062,7 +946,7 @@
     <w:lsdException w:name="Title" w:uiPriority="10" w:qFormat="1"/>
     <w:lsdException w:name="Closing" w:semiHidden="1" w:unhideWhenUsed="1"/>
     <w:lsdException w:name="Signature" w:semiHidden="1" w:unhideWhenUsed="1"/>
-    <w:lsdException w:name="Default Paragraph Font" w:uiPriority="1" w:semiHidden="1" w:unhideWhenUsed="1"/>
+    <w:lsdException w:name="Default Paragraph Font" w:semiHidden="1" w:uiPriority="1" w:unhideWhenUsed="1"/>
     <w:lsdException w:name="Body Text" w:semiHidden="1" w:unhideWhenUsed="1"/>
     <w:lsdException w:name="Body Text Indent" w:semiHidden="1" w:unhideWhenUsed="1"/>
     <w:lsdException w:name="List Continue" w:semiHidden="1" w:unhideWhenUsed="1"/>
@@ -1262,8 +1146,8 @@
     <w:lsdException w:name="Subtle Reference" w:uiPriority="31" w:qFormat="1"/>
     <w:lsdException w:name="Intense Reference" w:uiPriority="32" w:qFormat="1"/>
     <w:lsdException w:name="Book Title" w:uiPriority="33" w:qFormat="1"/>
-    <w:lsdException w:name="Bibliography" w:uiPriority="37" w:semiHidden="1" w:unhideWhenUsed="1"/>
-    <w:lsdException w:name="TOC Heading" w:uiPriority="39" w:semiHidden="1" w:unhideWhenUsed="1" w:qFormat="1"/>
+    <w:lsdException w:name="Bibliography" w:semiHidden="1" w:uiPriority="37" w:unhideWhenUsed="1"/>
+    <w:lsdException w:name="TOC Heading" w:semiHidden="1" w:uiPriority="39" w:unhideWhenUsed="1" w:qFormat="1"/>
     <w:lsdException w:name="Plain Table 1" w:uiPriority="41"/>
     <w:lsdException w:name="Plain Table 2" w:uiPriority="42"/>
     <w:lsdException w:name="Plain Table 3" w:uiPriority="43"/>
@@ -1369,17 +1253,17 @@
     <w:lsdException w:name="List Table 6 Colorful Accent 6" w:uiPriority="51"/>
     <w:lsdException w:name="List Table 7 Colorful Accent 6" w:uiPriority="52"/>
   </w:latentStyles>
-  <w:style w:type="paragraph" w:styleId="Normal" w:default="1">
+  <w:style w:type="paragraph" w:default="1" w:styleId="Normalny">
     <w:name w:val="Normal"/>
     <w:qFormat/>
   </w:style>
-  <w:style w:type="character" w:styleId="DefaultParagraphFont" w:default="1">
+  <w:style w:type="character" w:default="1" w:styleId="Domylnaczcionkaakapitu">
     <w:name w:val="Default Paragraph Font"/>
     <w:uiPriority w:val="1"/>
     <w:semiHidden/>
     <w:unhideWhenUsed/>
   </w:style>
-  <w:style w:type="table" w:styleId="TableNormal" w:default="1">
+  <w:style w:type="table" w:default="1" w:styleId="Standardowy">
     <w:name w:val="Normal Table"/>
     <w:uiPriority w:val="99"/>
     <w:semiHidden/>
@@ -1394,81 +1278,81 @@
       </w:tblCellMar>
     </w:tblPr>
   </w:style>
-  <w:style w:type="numbering" w:styleId="NoList" w:default="1">
+  <w:style w:type="numbering" w:default="1" w:styleId="Bezlisty">
     <w:name w:val="No List"/>
     <w:uiPriority w:val="99"/>
     <w:semiHidden/>
     <w:unhideWhenUsed/>
   </w:style>
-  <w:style xmlns:w14="http://schemas.microsoft.com/office/word/2010/wordml" xmlns:mc="http://schemas.openxmlformats.org/markup-compatibility/2006" xmlns:w="http://schemas.openxmlformats.org/wordprocessingml/2006/main" w:type="character" w:styleId="TitleChar" w:customStyle="1" mc:Ignorable="w14">
-    <w:name xmlns:w="http://schemas.openxmlformats.org/wordprocessingml/2006/main" w:val="Title Char"/>
-    <w:basedOn xmlns:w="http://schemas.openxmlformats.org/wordprocessingml/2006/main" w:val="DefaultParagraphFont"/>
-    <w:link xmlns:w="http://schemas.openxmlformats.org/wordprocessingml/2006/main" w:val="Title"/>
-    <w:uiPriority xmlns:w="http://schemas.openxmlformats.org/wordprocessingml/2006/main" w:val="10"/>
-    <w:rPr xmlns:w="http://schemas.openxmlformats.org/wordprocessingml/2006/main">
-      <w:rFonts w:asciiTheme="majorHAnsi" w:hAnsiTheme="majorHAnsi" w:eastAsiaTheme="majorEastAsia" w:cstheme="majorBidi"/>
+  <w:style w:type="character" w:customStyle="1" w:styleId="TytuZnak">
+    <w:name w:val="Tytuł Znak"/>
+    <w:basedOn w:val="Domylnaczcionkaakapitu"/>
+    <w:link w:val="Tytu"/>
+    <w:uiPriority w:val="10"/>
+    <w:rPr>
+      <w:rFonts w:asciiTheme="majorHAnsi" w:eastAsiaTheme="majorEastAsia" w:hAnsiTheme="majorHAnsi" w:cstheme="majorBidi"/>
       <w:spacing w:val="-10"/>
       <w:kern w:val="28"/>
       <w:sz w:val="56"/>
       <w:szCs w:val="56"/>
     </w:rPr>
   </w:style>
-  <w:style xmlns:w14="http://schemas.microsoft.com/office/word/2010/wordml" xmlns:mc="http://schemas.openxmlformats.org/markup-compatibility/2006" xmlns:w="http://schemas.openxmlformats.org/wordprocessingml/2006/main" w:type="paragraph" w:styleId="Title" mc:Ignorable="w14">
-    <w:name xmlns:w="http://schemas.openxmlformats.org/wordprocessingml/2006/main" w:val="Title"/>
-    <w:basedOn xmlns:w="http://schemas.openxmlformats.org/wordprocessingml/2006/main" w:val="Normal"/>
-    <w:next xmlns:w="http://schemas.openxmlformats.org/wordprocessingml/2006/main" w:val="Normal"/>
-    <w:link xmlns:w="http://schemas.openxmlformats.org/wordprocessingml/2006/main" w:val="TitleChar"/>
-    <w:uiPriority xmlns:w="http://schemas.openxmlformats.org/wordprocessingml/2006/main" w:val="10"/>
-    <w:qFormat xmlns:w="http://schemas.openxmlformats.org/wordprocessingml/2006/main"/>
-    <w:pPr xmlns:w="http://schemas.openxmlformats.org/wordprocessingml/2006/main">
-      <w:spacing xmlns:w="http://schemas.openxmlformats.org/wordprocessingml/2006/main" w:after="0" w:line="240" w:lineRule="auto"/>
-      <w:contextualSpacing xmlns:w="http://schemas.openxmlformats.org/wordprocessingml/2006/main"/>
+  <w:style w:type="paragraph" w:styleId="Tytu">
+    <w:name w:val="Title"/>
+    <w:basedOn w:val="Normalny"/>
+    <w:next w:val="Normalny"/>
+    <w:link w:val="TytuZnak"/>
+    <w:uiPriority w:val="10"/>
+    <w:qFormat/>
+    <w:pPr>
+      <w:spacing w:after="0" w:line="240" w:lineRule="auto"/>
+      <w:contextualSpacing/>
     </w:pPr>
-    <w:rPr xmlns:w="http://schemas.openxmlformats.org/wordprocessingml/2006/main">
-      <w:rFonts w:asciiTheme="majorHAnsi" w:hAnsiTheme="majorHAnsi" w:eastAsiaTheme="majorEastAsia" w:cstheme="majorBidi"/>
+    <w:rPr>
+      <w:rFonts w:asciiTheme="majorHAnsi" w:eastAsiaTheme="majorEastAsia" w:hAnsiTheme="majorHAnsi" w:cstheme="majorBidi"/>
       <w:spacing w:val="-10"/>
       <w:kern w:val="28"/>
       <w:sz w:val="56"/>
       <w:szCs w:val="56"/>
     </w:rPr>
   </w:style>
-  <w:style xmlns:w14="http://schemas.microsoft.com/office/word/2010/wordml" xmlns:mc="http://schemas.openxmlformats.org/markup-compatibility/2006" xmlns:w="http://schemas.openxmlformats.org/wordprocessingml/2006/main" w:type="character" w:styleId="SubtitleChar" w:customStyle="1" mc:Ignorable="w14">
-    <w:name xmlns:w="http://schemas.openxmlformats.org/wordprocessingml/2006/main" w:val="Subtitle Char"/>
-    <w:basedOn xmlns:w="http://schemas.openxmlformats.org/wordprocessingml/2006/main" w:val="DefaultParagraphFont"/>
-    <w:link xmlns:w="http://schemas.openxmlformats.org/wordprocessingml/2006/main" w:val="Subtitle"/>
-    <w:uiPriority xmlns:w="http://schemas.openxmlformats.org/wordprocessingml/2006/main" w:val="11"/>
-    <w:rPr xmlns:w="http://schemas.openxmlformats.org/wordprocessingml/2006/main">
+  <w:style w:type="character" w:customStyle="1" w:styleId="PodtytuZnak">
+    <w:name w:val="Podtytuł Znak"/>
+    <w:basedOn w:val="Domylnaczcionkaakapitu"/>
+    <w:link w:val="Podtytu"/>
+    <w:uiPriority w:val="11"/>
+    <w:rPr>
       <w:rFonts w:eastAsiaTheme="minorEastAsia"/>
       <w:color w:val="5A5A5A" w:themeColor="text1" w:themeTint="A5"/>
       <w:spacing w:val="15"/>
     </w:rPr>
   </w:style>
-  <w:style xmlns:w14="http://schemas.microsoft.com/office/word/2010/wordml" xmlns:mc="http://schemas.openxmlformats.org/markup-compatibility/2006" xmlns:w="http://schemas.openxmlformats.org/wordprocessingml/2006/main" w:type="paragraph" w:styleId="Subtitle" mc:Ignorable="w14">
-    <w:name xmlns:w="http://schemas.openxmlformats.org/wordprocessingml/2006/main" w:val="Subtitle"/>
-    <w:basedOn xmlns:w="http://schemas.openxmlformats.org/wordprocessingml/2006/main" w:val="Normal"/>
-    <w:next xmlns:w="http://schemas.openxmlformats.org/wordprocessingml/2006/main" w:val="Normal"/>
-    <w:link xmlns:w="http://schemas.openxmlformats.org/wordprocessingml/2006/main" w:val="SubtitleChar"/>
-    <w:uiPriority xmlns:w="http://schemas.openxmlformats.org/wordprocessingml/2006/main" w:val="11"/>
-    <w:qFormat xmlns:w="http://schemas.openxmlformats.org/wordprocessingml/2006/main"/>
-    <w:pPr xmlns:w="http://schemas.openxmlformats.org/wordprocessingml/2006/main">
-      <w:numPr xmlns:w="http://schemas.openxmlformats.org/wordprocessingml/2006/main">
+  <w:style w:type="paragraph" w:styleId="Podtytu">
+    <w:name w:val="Subtitle"/>
+    <w:basedOn w:val="Normalny"/>
+    <w:next w:val="Normalny"/>
+    <w:link w:val="PodtytuZnak"/>
+    <w:uiPriority w:val="11"/>
+    <w:qFormat/>
+    <w:pPr>
+      <w:numPr>
         <w:ilvl w:val="1"/>
       </w:numPr>
     </w:pPr>
-    <w:rPr xmlns:w="http://schemas.openxmlformats.org/wordprocessingml/2006/main">
+    <w:rPr>
       <w:rFonts w:eastAsiaTheme="minorEastAsia"/>
       <w:color w:val="5A5A5A" w:themeColor="text1" w:themeTint="A5"/>
       <w:spacing w:val="15"/>
     </w:rPr>
   </w:style>
-  <w:style xmlns:w14="http://schemas.microsoft.com/office/word/2010/wordml" xmlns:mc="http://schemas.openxmlformats.org/markup-compatibility/2006" xmlns:w="http://schemas.openxmlformats.org/wordprocessingml/2006/main" w:type="paragraph" w:styleId="ListParagraph" mc:Ignorable="w14">
-    <w:name xmlns:w="http://schemas.openxmlformats.org/wordprocessingml/2006/main" w:val="List Paragraph"/>
-    <w:basedOn xmlns:w="http://schemas.openxmlformats.org/wordprocessingml/2006/main" w:val="Normal"/>
-    <w:uiPriority xmlns:w="http://schemas.openxmlformats.org/wordprocessingml/2006/main" w:val="34"/>
-    <w:qFormat xmlns:w="http://schemas.openxmlformats.org/wordprocessingml/2006/main"/>
-    <w:pPr xmlns:w="http://schemas.openxmlformats.org/wordprocessingml/2006/main">
-      <w:ind xmlns:w="http://schemas.openxmlformats.org/wordprocessingml/2006/main" w:left="720"/>
-      <w:contextualSpacing xmlns:w="http://schemas.openxmlformats.org/wordprocessingml/2006/main"/>
+  <w:style w:type="paragraph" w:styleId="Akapitzlist">
+    <w:name w:val="List Paragraph"/>
+    <w:basedOn w:val="Normalny"/>
+    <w:uiPriority w:val="34"/>
+    <w:qFormat/>
+    <w:pPr>
+      <w:ind w:left="720"/>
+      <w:contextualSpacing/>
     </w:pPr>
   </w:style>
 </w:styles>
